--- a/resources/git_workflow/git_workflow.docx
+++ b/resources/git_workflow/git_workflow.docx
@@ -328,13 +328,8 @@
           <w:numId w:val="8"/>
         </w:numPr>
       </w:pPr>
-      <w:bookmarkStart w:id="0" w:name="_GoBack"/>
-      <w:bookmarkEnd w:id="0"/>
-      <w:r>
-        <w:t>Sign into GitHub</w:t>
-      </w:r>
-      <w:r>
-        <w:t>.com in your web browser.</w:t>
+      <w:r>
+        <w:t>Sign into GitHub.com in your web browser.</w:t>
       </w:r>
     </w:p>
     <w:p>
@@ -346,13 +341,7 @@
         </w:numPr>
       </w:pPr>
       <w:r>
-        <w:t>Find the repository you want to clone</w:t>
-      </w:r>
-      <w:r>
-        <w:t>.  If you don’t have a link to the repository’s page, t</w:t>
-      </w:r>
-      <w:r>
-        <w:t>here is a search box to find repositories on the main page of GitHub:</w:t>
+        <w:t>Find the repository you want to clone.  If you don’t have a link to the repository’s page, there is a search box to find repositories on the main page of GitHub:</w:t>
       </w:r>
     </w:p>
     <w:p>
@@ -435,10 +424,7 @@
       </w:r>
       <w:proofErr w:type="spellEnd"/>
       <w:r>
-        <w:t xml:space="preserve">”. </w:t>
-      </w:r>
-      <w:r>
-        <w:t>On the GitHub page for the repository you want to clone, click the green “Clone or download” button, and copy the web address there:</w:t>
+        <w:t>”. On the GitHub page for the repository you want to clone, click the green “Clone or download” button, and copy the web address there:</w:t>
       </w:r>
     </w:p>
     <w:p>
@@ -501,16 +487,7 @@
       </w:pPr>
       <w:r>
         <w:lastRenderedPageBreak/>
-        <w:t>Sign in</w:t>
-      </w:r>
-      <w:r>
-        <w:t xml:space="preserve"> to Gryd</w:t>
-      </w:r>
-      <w:r>
-        <w:t>.us in a new browser tab</w:t>
-      </w:r>
-      <w:r>
-        <w:t>, and open a new terminal session:</w:t>
+        <w:t>Sign in to Gryd.us in a new browser tab, and open a new terminal session:</w:t>
       </w:r>
     </w:p>
     <w:p>
@@ -586,21 +563,7 @@
       </w:r>
       <w:proofErr w:type="gramEnd"/>
       <w:r>
-        <w:t xml:space="preserve">, and paste in the web address for the GitHub repository that you copied in step </w:t>
-      </w:r>
-      <w:r>
-        <w:t>3</w:t>
-      </w:r>
-      <w:r>
-        <w:t xml:space="preserve">.  Hit enter, and enter your username and password for GitHub at the </w:t>
-      </w:r>
-      <w:proofErr w:type="gramStart"/>
-      <w:r>
-        <w:t>prompts</w:t>
-      </w:r>
-      <w:proofErr w:type="gramEnd"/>
-      <w:r>
-        <w:t xml:space="preserve"> (as you type your password, no characters will appear).</w:t>
+        <w:t>, and paste in the web address for the GitHub repository that you copied in step 3.  Hit enter, and enter your username and password for GitHub at the prompts (as you type your password, no characters will appear).</w:t>
       </w:r>
     </w:p>
     <w:p>
@@ -660,15 +623,7 @@
         </w:numPr>
       </w:pPr>
       <w:r>
-        <w:t xml:space="preserve">If you want to verify that the files are there, you can type “ls” to list the files and folders in your </w:t>
-      </w:r>
-      <w:proofErr w:type="gramStart"/>
-      <w:r>
-        <w:t>present</w:t>
-      </w:r>
-      <w:proofErr w:type="gramEnd"/>
-      <w:r>
-        <w:t xml:space="preserve"> working directory, as in the screenshot above.</w:t>
+        <w:t>If you want to verify that the files are there, you can type “ls” to list the files and folders in your present working directory, as in the screenshot above.</w:t>
       </w:r>
     </w:p>
     <w:p/>
@@ -842,10 +797,7 @@
       </w:r>
       <w:proofErr w:type="spellEnd"/>
       <w:r>
-        <w:t>”, which is in a repository named                          “</w:t>
-      </w:r>
-      <w:r>
-        <w:t>lab-binomial-</w:t>
+        <w:t>”, which is in a repository named                          “lab-binomial-</w:t>
       </w:r>
       <w:proofErr w:type="spellStart"/>
       <w:r>
@@ -1081,10 +1033,7 @@
         <w:t xml:space="preserve"> status</w:t>
       </w:r>
       <w:r>
-        <w:t xml:space="preserve">.  At this point, you will see something like the output below.  The top section is showing one file </w:t>
-      </w:r>
-      <w:r>
-        <w:t>(“</w:t>
+        <w:t>.  At this point, you will see something like the output below.  The top section is showing one file (“</w:t>
       </w:r>
       <w:proofErr w:type="spellStart"/>
       <w:r>
@@ -1095,10 +1044,7 @@
       </w:r>
       <w:proofErr w:type="spellEnd"/>
       <w:r>
-        <w:t>”)</w:t>
-      </w:r>
-      <w:r>
-        <w:t xml:space="preserve"> that has been modified.  </w:t>
+        <w:t xml:space="preserve">”) that has been modified.  </w:t>
       </w:r>
       <w:r>
         <w:t>A</w:t>
@@ -1515,7 +1461,25 @@
         <w:rPr>
           <w:b/>
         </w:rPr>
-        <w:t xml:space="preserve"> email.address@example.com</w:t>
+        <w:t xml:space="preserve"> </w:t>
+      </w:r>
+      <w:r>
+        <w:rPr>
+          <w:b/>
+        </w:rPr>
+        <w:t>“</w:t>
+      </w:r>
+      <w:r>
+        <w:rPr>
+          <w:b/>
+        </w:rPr>
+        <w:t>email.address@example.com</w:t>
+      </w:r>
+      <w:r>
+        <w:rPr>
+          <w:b/>
+        </w:rPr>
+        <w:t>”</w:t>
       </w:r>
     </w:p>
     <w:p>
@@ -1760,7 +1724,12 @@
         <w:t xml:space="preserve"> later in the semester.  </w:t>
       </w:r>
       <w:r>
-        <w:t>The default is to work on the “master” branch, so for now</w:t>
+        <w:t xml:space="preserve">The default </w:t>
+      </w:r>
+      <w:bookmarkStart w:id="0" w:name="_GoBack"/>
+      <w:bookmarkEnd w:id="0"/>
+      <w:r>
+        <w:t>is to work on the “master” branch, so for now</w:t>
       </w:r>
       <w:r>
         <w:t xml:space="preserve"> the exact command above will work</w:t>
